--- a/project2-report.docx
+++ b/project2-report.docx
@@ -250,9 +250,6 @@
       <w:r>
         <w:t>My solution for convex hull can be broken into the following pieces:</w:t>
       </w:r>
-      <w:r>
-        <w:br/>
-      </w:r>
     </w:p>
     <w:p>
       <w:pPr>
@@ -262,13 +259,8 @@
           <w:numId w:val="1"/>
         </w:numPr>
       </w:pPr>
-      <w:proofErr w:type="spellStart"/>
-      <w:r>
-        <w:t>convex_hull_helper</w:t>
-      </w:r>
-      <w:proofErr w:type="spellEnd"/>
-      <w:r>
-        <w:t>: recursive function call to compute hull</w:t>
+      <w:r>
+        <w:t>convex_hull_helper: recursive function call to compute hull</w:t>
       </w:r>
     </w:p>
     <w:p>
@@ -292,13 +284,8 @@
         </w:numPr>
       </w:pPr>
       <w:r>
-        <w:t xml:space="preserve">Calls </w:t>
-      </w:r>
-      <w:proofErr w:type="spellStart"/>
-      <w:r>
-        <w:t>merge_hulls</w:t>
-      </w:r>
-      <w:proofErr w:type="spellEnd"/>
+        <w:t>Calls merge_hulls</w:t>
+      </w:r>
     </w:p>
     <w:p>
       <w:pPr>
@@ -320,11 +307,9 @@
           <w:numId w:val="1"/>
         </w:numPr>
       </w:pPr>
-      <w:proofErr w:type="spellStart"/>
       <w:r>
         <w:t>merge_hulls</w:t>
       </w:r>
-      <w:proofErr w:type="spellEnd"/>
     </w:p>
     <w:p>
       <w:pPr>
@@ -335,21 +320,8 @@
         </w:numPr>
       </w:pPr>
       <w:r>
-        <w:t xml:space="preserve">Calls </w:t>
-      </w:r>
-      <w:proofErr w:type="spellStart"/>
-      <w:r>
-        <w:t>get_upper_tangent</w:t>
-      </w:r>
-      <w:proofErr w:type="spellEnd"/>
-      <w:r>
-        <w:t xml:space="preserve"> &amp; </w:t>
-      </w:r>
-      <w:proofErr w:type="spellStart"/>
-      <w:r>
-        <w:t>get_lower_tangent</w:t>
-      </w:r>
-      <w:proofErr w:type="spellEnd"/>
+        <w:t>Calls get_upper_tangent &amp; get_lower_tangent</w:t>
+      </w:r>
     </w:p>
     <w:p>
       <w:pPr>
@@ -383,19 +355,9 @@
           <w:numId w:val="1"/>
         </w:numPr>
       </w:pPr>
-      <w:proofErr w:type="spellStart"/>
-      <w:r>
-        <w:t>get_upper_tangent</w:t>
-      </w:r>
-      <w:proofErr w:type="spellEnd"/>
-      <w:r>
-        <w:t xml:space="preserve"> and </w:t>
-      </w:r>
-      <w:proofErr w:type="spellStart"/>
-      <w:r>
-        <w:t>get_lower_tangent</w:t>
-      </w:r>
-      <w:proofErr w:type="spellEnd"/>
+      <w:r>
+        <w:t>get_upper_tangent and get_lower_tangent</w:t>
+      </w:r>
     </w:p>
     <w:p>
       <w:pPr>
@@ -418,13 +380,8 @@
         </w:numPr>
       </w:pPr>
       <w:r>
-        <w:t xml:space="preserve">calls </w:t>
-      </w:r>
-      <w:proofErr w:type="spellStart"/>
-      <w:r>
-        <w:t>max_slope</w:t>
-      </w:r>
-      <w:proofErr w:type="spellEnd"/>
+        <w:t>calls max_slope</w:t>
+      </w:r>
     </w:p>
     <w:p>
       <w:pPr>
@@ -447,15 +404,7 @@
         </w:numPr>
       </w:pPr>
       <w:r>
-        <w:t xml:space="preserve">Worst case, iterates over N points in left or right hull and calls </w:t>
-      </w:r>
-      <w:proofErr w:type="spellStart"/>
-      <w:r>
-        <w:t>max_slope</w:t>
-      </w:r>
-      <w:proofErr w:type="spellEnd"/>
-      <w:r>
-        <w:t xml:space="preserve"> each iteration</w:t>
+        <w:t>Worst case, iterates over N points in left or right hull and calls max_slope each iteration</w:t>
       </w:r>
     </w:p>
     <w:p>
@@ -467,15 +416,7 @@
         </w:numPr>
       </w:pPr>
       <w:r>
-        <w:t xml:space="preserve">Runs O(n) times and calls </w:t>
-      </w:r>
-      <w:proofErr w:type="spellStart"/>
-      <w:r>
-        <w:t>max_slope</w:t>
-      </w:r>
-      <w:proofErr w:type="spellEnd"/>
-      <w:r>
-        <w:t xml:space="preserve"> which at worst case has a time complexity of O(n)</w:t>
+        <w:t>Runs O(n) times and calls max_slope which at worst case has a time complexity of O(n)</w:t>
       </w:r>
     </w:p>
     <w:p>
@@ -487,31 +428,7 @@
         </w:numPr>
       </w:pPr>
       <w:r>
-        <w:t xml:space="preserve">Thus, </w:t>
-      </w:r>
-      <w:proofErr w:type="spellStart"/>
-      <w:r>
-        <w:t>get_upper_tangent</w:t>
-      </w:r>
-      <w:proofErr w:type="spellEnd"/>
-      <w:r>
-        <w:t xml:space="preserve"> and </w:t>
-      </w:r>
-      <w:proofErr w:type="spellStart"/>
-      <w:r>
-        <w:t>get_lower_tangent</w:t>
-      </w:r>
-      <w:proofErr w:type="spellEnd"/>
-      <w:r>
-        <w:t xml:space="preserve"> run in O(n^2) worst case (very </w:t>
-      </w:r>
-      <w:proofErr w:type="spellStart"/>
-      <w:r>
-        <w:t>very</w:t>
-      </w:r>
-      <w:proofErr w:type="spellEnd"/>
-      <w:r>
-        <w:t xml:space="preserve"> rare). </w:t>
+        <w:t xml:space="preserve">Thus, get_upper_tangent and get_lower_tangent run in O(n^2) worst case (very very rare). </w:t>
       </w:r>
     </w:p>
     <w:p>
@@ -522,21 +439,8 @@
           <w:numId w:val="1"/>
         </w:numPr>
       </w:pPr>
-      <w:proofErr w:type="spellStart"/>
-      <w:r>
-        <w:t>Max_slope</w:t>
-      </w:r>
-      <w:proofErr w:type="spellEnd"/>
-      <w:r>
-        <w:t xml:space="preserve"> (clockwise and </w:t>
-      </w:r>
-      <w:proofErr w:type="gramStart"/>
-      <w:r>
-        <w:t>counter clockwise</w:t>
-      </w:r>
-      <w:proofErr w:type="gramEnd"/>
-      <w:r>
-        <w:t>)</w:t>
+      <w:r>
+        <w:t>Max_slope (clockwise and counter clockwise)</w:t>
       </w:r>
     </w:p>
     <w:p>
@@ -559,47 +463,37 @@
           <w:numId w:val="1"/>
         </w:numPr>
       </w:pPr>
-      <w:proofErr w:type="gramStart"/>
-      <w:r>
-        <w:t>Absolute worst case,</w:t>
-      </w:r>
-      <w:proofErr w:type="gramEnd"/>
-      <w:r>
-        <w:t xml:space="preserve"> runs in O(N) time complexity if it iterated over every single point in the hull.</w:t>
-      </w:r>
-    </w:p>
-    <w:p>
-      <w:r>
-        <w:t>Overall, using the D&amp;C algorithm, we get O(</w:t>
-      </w:r>
-      <w:proofErr w:type="spellStart"/>
-      <w:r>
-        <w:t>nlog</w:t>
-      </w:r>
-      <w:proofErr w:type="spellEnd"/>
-      <w:r>
-        <w:t>(n)), however, using the smaller numbers we are using (7 digits and less), we can expect nearly linear times.</w:t>
-      </w:r>
-    </w:p>
-    <w:p/>
-    <w:p/>
-    <w:p/>
-    <w:p/>
-    <w:p/>
-    <w:p/>
-    <w:p/>
-    <w:p/>
-    <w:p/>
-    <w:p/>
-    <w:p/>
-    <w:p/>
-    <w:p/>
-    <w:p/>
-    <w:p/>
-    <w:p/>
-    <w:p>
-      <w:r>
-        <w:lastRenderedPageBreak/>
+      <w:r>
+        <w:t>Absolute worst case, runs in O(N) time complexity if it iterated over every single point in the hull.</w:t>
+      </w:r>
+      <w:r>
+        <w:t xml:space="preserve"> (however, since we are using the divide and conquer algorithm we end up iterating over just a few nodes, making it much less than O(n) in practice.</w:t>
+      </w:r>
+    </w:p>
+    <w:p>
+      <w:r>
+        <w:t>Overall, using the D&amp;C algorithm, we get O(nlog(n)), however, using the smaller numbers we are using (7 digits and less), we can expect nearly linear times.</w:t>
+      </w:r>
+    </w:p>
+    <w:p/>
+    <w:p/>
+    <w:p/>
+    <w:p/>
+    <w:p/>
+    <w:p/>
+    <w:p/>
+    <w:p/>
+    <w:p/>
+    <w:p/>
+    <w:p/>
+    <w:p/>
+    <w:p/>
+    <w:p/>
+    <w:p/>
+    <w:p/>
+    <w:p/>
+    <w:p>
+      <w:r>
         <w:t xml:space="preserve">3. </w:t>
       </w:r>
     </w:p>

--- a/project2-report.docx
+++ b/project2-report.docx
@@ -259,8 +259,13 @@
           <w:numId w:val="1"/>
         </w:numPr>
       </w:pPr>
-      <w:r>
-        <w:t>convex_hull_helper: recursive function call to compute hull</w:t>
+      <w:proofErr w:type="spellStart"/>
+      <w:r>
+        <w:t>convex_hull_helper</w:t>
+      </w:r>
+      <w:proofErr w:type="spellEnd"/>
+      <w:r>
+        <w:t>: recursive function call to compute hull</w:t>
       </w:r>
     </w:p>
     <w:p>
@@ -284,8 +289,13 @@
         </w:numPr>
       </w:pPr>
       <w:r>
-        <w:t>Calls merge_hulls</w:t>
-      </w:r>
+        <w:t xml:space="preserve">Calls </w:t>
+      </w:r>
+      <w:proofErr w:type="spellStart"/>
+      <w:r>
+        <w:t>merge_hulls</w:t>
+      </w:r>
+      <w:proofErr w:type="spellEnd"/>
     </w:p>
     <w:p>
       <w:pPr>
@@ -307,9 +317,11 @@
           <w:numId w:val="1"/>
         </w:numPr>
       </w:pPr>
+      <w:proofErr w:type="spellStart"/>
       <w:r>
         <w:t>merge_hulls</w:t>
       </w:r>
+      <w:proofErr w:type="spellEnd"/>
     </w:p>
     <w:p>
       <w:pPr>
@@ -320,8 +332,21 @@
         </w:numPr>
       </w:pPr>
       <w:r>
-        <w:t>Calls get_upper_tangent &amp; get_lower_tangent</w:t>
-      </w:r>
+        <w:t xml:space="preserve">Calls </w:t>
+      </w:r>
+      <w:proofErr w:type="spellStart"/>
+      <w:r>
+        <w:t>get_upper_tangent</w:t>
+      </w:r>
+      <w:proofErr w:type="spellEnd"/>
+      <w:r>
+        <w:t xml:space="preserve"> &amp; </w:t>
+      </w:r>
+      <w:proofErr w:type="spellStart"/>
+      <w:r>
+        <w:t>get_lower_tangent</w:t>
+      </w:r>
+      <w:proofErr w:type="spellEnd"/>
     </w:p>
     <w:p>
       <w:pPr>
@@ -355,9 +380,19 @@
           <w:numId w:val="1"/>
         </w:numPr>
       </w:pPr>
-      <w:r>
-        <w:t>get_upper_tangent and get_lower_tangent</w:t>
-      </w:r>
+      <w:proofErr w:type="spellStart"/>
+      <w:r>
+        <w:t>get_upper_tangent</w:t>
+      </w:r>
+      <w:proofErr w:type="spellEnd"/>
+      <w:r>
+        <w:t xml:space="preserve"> and </w:t>
+      </w:r>
+      <w:proofErr w:type="spellStart"/>
+      <w:r>
+        <w:t>get_lower_tangent</w:t>
+      </w:r>
+      <w:proofErr w:type="spellEnd"/>
     </w:p>
     <w:p>
       <w:pPr>
@@ -380,8 +415,13 @@
         </w:numPr>
       </w:pPr>
       <w:r>
-        <w:t>calls max_slope</w:t>
-      </w:r>
+        <w:t xml:space="preserve">calls </w:t>
+      </w:r>
+      <w:proofErr w:type="spellStart"/>
+      <w:r>
+        <w:t>max_slope</w:t>
+      </w:r>
+      <w:proofErr w:type="spellEnd"/>
     </w:p>
     <w:p>
       <w:pPr>
@@ -404,7 +444,15 @@
         </w:numPr>
       </w:pPr>
       <w:r>
-        <w:t>Worst case, iterates over N points in left or right hull and calls max_slope each iteration</w:t>
+        <w:t xml:space="preserve">Worst case, iterates over N points in left or right hull and calls </w:t>
+      </w:r>
+      <w:proofErr w:type="spellStart"/>
+      <w:r>
+        <w:t>max_slope</w:t>
+      </w:r>
+      <w:proofErr w:type="spellEnd"/>
+      <w:r>
+        <w:t xml:space="preserve"> each iteration</w:t>
       </w:r>
     </w:p>
     <w:p>
@@ -416,7 +464,15 @@
         </w:numPr>
       </w:pPr>
       <w:r>
-        <w:t>Runs O(n) times and calls max_slope which at worst case has a time complexity of O(n)</w:t>
+        <w:t xml:space="preserve">Runs O(n) times and calls </w:t>
+      </w:r>
+      <w:proofErr w:type="spellStart"/>
+      <w:r>
+        <w:t>max_slope</w:t>
+      </w:r>
+      <w:proofErr w:type="spellEnd"/>
+      <w:r>
+        <w:t xml:space="preserve"> which at worst case has a time complexity of O(n)</w:t>
       </w:r>
     </w:p>
     <w:p>
@@ -428,7 +484,31 @@
         </w:numPr>
       </w:pPr>
       <w:r>
-        <w:t xml:space="preserve">Thus, get_upper_tangent and get_lower_tangent run in O(n^2) worst case (very very rare). </w:t>
+        <w:t xml:space="preserve">Thus, </w:t>
+      </w:r>
+      <w:proofErr w:type="spellStart"/>
+      <w:r>
+        <w:t>get_upper_tangent</w:t>
+      </w:r>
+      <w:proofErr w:type="spellEnd"/>
+      <w:r>
+        <w:t xml:space="preserve"> and </w:t>
+      </w:r>
+      <w:proofErr w:type="spellStart"/>
+      <w:r>
+        <w:t>get_lower_tangent</w:t>
+      </w:r>
+      <w:proofErr w:type="spellEnd"/>
+      <w:r>
+        <w:t xml:space="preserve"> run in O(n^2) worst case (very </w:t>
+      </w:r>
+      <w:proofErr w:type="spellStart"/>
+      <w:r>
+        <w:t>very</w:t>
+      </w:r>
+      <w:proofErr w:type="spellEnd"/>
+      <w:r>
+        <w:t xml:space="preserve"> rare). </w:t>
       </w:r>
     </w:p>
     <w:p>
@@ -439,8 +519,21 @@
           <w:numId w:val="1"/>
         </w:numPr>
       </w:pPr>
-      <w:r>
-        <w:t>Max_slope (clockwise and counter clockwise)</w:t>
+      <w:proofErr w:type="spellStart"/>
+      <w:r>
+        <w:t>Max_slope</w:t>
+      </w:r>
+      <w:proofErr w:type="spellEnd"/>
+      <w:r>
+        <w:t xml:space="preserve"> (clockwise and </w:t>
+      </w:r>
+      <w:proofErr w:type="gramStart"/>
+      <w:r>
+        <w:t>counter clockwise</w:t>
+      </w:r>
+      <w:proofErr w:type="gramEnd"/>
+      <w:r>
+        <w:t>)</w:t>
       </w:r>
     </w:p>
     <w:p>
@@ -463,16 +556,48 @@
           <w:numId w:val="1"/>
         </w:numPr>
       </w:pPr>
-      <w:r>
-        <w:t>Absolute worst case, runs in O(N) time complexity if it iterated over every single point in the hull.</w:t>
-      </w:r>
-      <w:r>
-        <w:t xml:space="preserve"> (however, since we are using the divide and conquer algorithm we end up iterating over just a few nodes, making it much less than O(n) in practice.</w:t>
-      </w:r>
-    </w:p>
-    <w:p>
-      <w:r>
-        <w:t>Overall, using the D&amp;C algorithm, we get O(nlog(n)), however, using the smaller numbers we are using (7 digits and less), we can expect nearly linear times.</w:t>
+      <w:proofErr w:type="gramStart"/>
+      <w:r>
+        <w:t>Absolute worst case,</w:t>
+      </w:r>
+      <w:proofErr w:type="gramEnd"/>
+      <w:r>
+        <w:t xml:space="preserve"> runs in O(N) time complexity if it iterated over every single point in the hull.</w:t>
+      </w:r>
+      <w:r>
+        <w:t xml:space="preserve"> (</w:t>
+      </w:r>
+      <w:proofErr w:type="gramStart"/>
+      <w:r>
+        <w:t>however</w:t>
+      </w:r>
+      <w:proofErr w:type="gramEnd"/>
+      <w:r>
+        <w:t>, since we are using the divide and conquer algorithm we end up iterating over just a few nodes, making it much less than O(n) in practice.</w:t>
+      </w:r>
+    </w:p>
+    <w:p>
+      <w:r>
+        <w:t>Overall, using the D&amp;C algorithm, we get O(</w:t>
+      </w:r>
+      <w:proofErr w:type="spellStart"/>
+      <w:r>
+        <w:t>nlog</w:t>
+      </w:r>
+      <w:proofErr w:type="spellEnd"/>
+      <w:r>
+        <w:t>(n)), however, using the smaller numbers we are using (7 digits and less), we can expect nearly linear times.</w:t>
+      </w:r>
+      <w:r>
+        <w:t xml:space="preserve"> And It uses O(</w:t>
+      </w:r>
+      <w:proofErr w:type="spellStart"/>
+      <w:r>
+        <w:t>nlog</w:t>
+      </w:r>
+      <w:proofErr w:type="spellEnd"/>
+      <w:r>
+        <w:t>(n)) space for the recursive calls and the space to hold the new hull.</w:t>
       </w:r>
     </w:p>
     <w:p/>
